--- a/lab3/Лаба 3, Старков Д., ИСТ-22-2б.docx
+++ b/lab3/Лаба 3, Старков Д., ИСТ-22-2б.docx
@@ -651,35 +651,7 @@
             <w:rStyle w:val="a7"/>
             <w:noProof/>
           </w:rPr>
-          <w:t>Описание а</w:t>
-        </w:r>
-        <w:r>
-          <w:rPr>
-            <w:rStyle w:val="a7"/>
-            <w:noProof/>
-          </w:rPr>
-          <w:t>л</w:t>
-        </w:r>
-        <w:r>
-          <w:rPr>
-            <w:rStyle w:val="a7"/>
-            <w:noProof/>
-          </w:rPr>
-          <w:t>г</w:t>
-        </w:r>
-        <w:r>
-          <w:rPr>
-            <w:rStyle w:val="a7"/>
-            <w:noProof/>
-          </w:rPr>
-          <w:t>о</w:t>
-        </w:r>
-        <w:r>
-          <w:rPr>
-            <w:rStyle w:val="a7"/>
-            <w:noProof/>
-          </w:rPr>
-          <w:t>ритма</w:t>
+          <w:t>Описание алгоритма</w:t>
         </w:r>
         <w:r>
           <w:rPr>
@@ -1383,11 +1355,11 @@
         <w:ind w:left="0" w:firstLine="0"/>
       </w:pPr>
       <w:r>
-        <w:t xml:space="preserve">Если выбранный пользователем пароль не соответствует установленным ограничениям (при наличии соответствующих параметров учетной записи пользователя), программа должна выдать соответствующее </w:t>
+        <w:t xml:space="preserve">Если выбранный пользователем пароль не соответствует установленным ограничениям (при наличии соответствующих параметров учетной записи пользователя), программа должна выдать соответствующее сообщение и </w:t>
       </w:r>
       <w:r>
         <w:lastRenderedPageBreak/>
-        <w:t>сообщение и предоставить пользователю возможность ввода другого пароля, завершения работы с программой (при первом входе данного пользователя) или отказа от смены пароля.</w:t>
+        <w:t>предоставить пользователю возможность ввода другого пароля, завершения работы с программой (при первом входе данного пользователя) или отказа от смены пароля.</w:t>
       </w:r>
     </w:p>
     <w:p>
@@ -1977,9 +1949,6 @@
       <w:pPr>
         <w:ind w:firstLine="0"/>
         <w:jc w:val="center"/>
-        <w:rPr>
-          <w:lang w:val="en-US"/>
-        </w:rPr>
       </w:pPr>
       <w:r>
         <w:rPr>
@@ -2438,6 +2407,7 @@
           </w:rPr>
           <w:t>https://github.com/</w:t>
         </w:r>
+        <w:proofErr w:type="spellStart"/>
         <w:r>
           <w:rPr>
             <w:rStyle w:val="a7"/>
@@ -2445,12 +2415,14 @@
           </w:rPr>
           <w:t>Garapace</w:t>
         </w:r>
+        <w:proofErr w:type="spellEnd"/>
         <w:r>
           <w:rPr>
             <w:rStyle w:val="a7"/>
           </w:rPr>
           <w:t>/IS</w:t>
         </w:r>
+        <w:proofErr w:type="spellStart"/>
         <w:r>
           <w:rPr>
             <w:rStyle w:val="a7"/>
@@ -2458,6 +2430,7 @@
           </w:rPr>
           <w:t>aIP</w:t>
         </w:r>
+        <w:proofErr w:type="spellEnd"/>
         <w:r>
           <w:rPr>
             <w:rStyle w:val="a7"/>
